--- a/Ass1.docx
+++ b/Ass1.docx
@@ -9,9 +9,8 @@
   <manifest:file-entry manifest:full-path="Thumbnails/thumbnail.png" manifest:media-type="image/png"/>
   <manifest:file-entry manifest:full-path="styles.xml" manifest:media-type="text/xml"/>
   <manifest:file-entry manifest:full-path="content.xml" manifest:media-type="text/xml"/>
-  <manifest:file-entry manifest:full-path="Pictures/100000010000073A0000041D421351BBC044F670.png" manifest:media-type="image/png"/>
-  <manifest:file-entry manifest:full-path="Pictures/100000010000073A0000041D98DCBB2D80BE7F6D.png" manifest:media-type="image/png"/>
-  <manifest:file-entry manifest:full-path="Pictures/100000010000073A0000041D7315C81F45BD6C09.png" manifest:media-type="image/png"/>
+  <manifest:file-entry manifest:full-path="Pictures/100000010000073A0000041DAA94006C19CA8E7A.png" manifest:media-type="image/png"/>
+  <manifest:file-entry manifest:full-path="Pictures/100000010000073A0000041D931EF6836EC153F5.png" manifest:media-type="image/png"/>
 </manifest:manifest>
 </file>
 
@@ -30,12 +29,21 @@
     <style:style style:name="P1" style:family="paragraph" style:parent-style-name="Standard">
       <style:text-properties officeooo:rsid="0014e81f" officeooo:paragraph-rsid="0014e81f"/>
     </style:style>
+    <style:style style:name="P2" style:family="paragraph" style:parent-style-name="Standard">
+      <style:text-properties officeooo:rsid="0014e81f" officeooo:paragraph-rsid="0014e81f"/>
+    </style:style>
+    <style:style style:name="P3" style:family="paragraph" style:parent-style-name="Standard">
+      <style:text-properties officeooo:rsid="0016f37e" officeooo:paragraph-rsid="0016f37e"/>
+    </style:style>
     <style:style style:name="fr1" style:family="graphic" style:parent-style-name="Graphics">
-      <style:graphic-properties style:mirror="none" fo:clip="rect(0cm, 0cm, 0cm, 0cm)" draw:luminance="0%" draw:contrast="0%" draw:red="0%" draw:green="0%" draw:blue="0%" draw:gamma="100%" draw:color-inversion="false" draw:image-opacity="100%" draw:color-mode="standard"/>
+      <style:graphic-properties style:vertical-pos="from-top" style:vertical-rel="paragraph" style:horizontal-pos="from-left" style:horizontal-rel="paragraph" style:mirror="none" fo:clip="rect(0cm, 0cm, 0cm, 0cm)" draw:luminance="0%" draw:contrast="0%" draw:red="0%" draw:green="0%" draw:blue="0%" draw:gamma="100%" draw:color-inversion="false" draw:image-opacity="100%" draw:color-mode="standard"/>
+    </style:style>
+    <style:style style:name="fr2" style:family="graphic" style:parent-style-name="Graphics">
+      <style:graphic-properties style:vertical-pos="top" style:vertical-rel="paragraph" style:mirror="none" fo:clip="rect(0cm, 0cm, 0cm, 0cm)" draw:luminance="0%" draw:contrast="0%" draw:red="0%" draw:green="0%" draw:blue="0%" draw:gamma="100%" draw:color-inversion="false" draw:image-opacity="100%" draw:color-mode="standard"/>
     </style:style>
   </office:automatic-styles>
   <office:body>
-    <office:text text:use-soft-page-breaks="true">
+    <office:text>
       <text:sequence-decls>
         <text:sequence-decl text:display-outline-level="0" text:name="Illustration"/>
         <text:sequence-decl text:display-outline-level="0" text:name="Table"/>
@@ -43,41 +51,20 @@
         <text:sequence-decl text:display-outline-level="0" text:name="Drawing"/>
         <text:sequence-decl text:display-outline-level="0" text:name="Figure"/>
       </text:sequence-decls>
-      <text:p text:style-name="P1">
-        <draw:frame draw:style-name="fr1" draw:name="Image1" text:anchor-type="char" svg:width="17cm" svg:height="9.675cm" draw:z-index="0">
-          <draw:image xlink:href="Pictures/100000010000073A0000041D7315C81F45BD6C09.png" xlink:type="simple" xlink:show="embed" xlink:actuate="onLoad" draw:mime-type="image/png"/>
-        </draw:frame>
-        Asjcbasb
-      </text:p>
-      <text:p text:style-name="P1"/>
-      <text:p text:style-name="P1"/>
-      <text:p text:style-name="P1"/>
-      <text:p text:style-name="P1"/>
-      <text:p text:style-name="P1"/>
-      <text:p text:style-name="P1">
-        <draw:frame draw:style-name="fr1" draw:name="Image2" text:anchor-type="char" svg:width="17cm" svg:height="9.675cm" draw:z-index="1">
-          <draw:image xlink:href="Pictures/100000010000073A0000041D421351BBC044F670.png" xlink:type="simple" xlink:show="embed" xlink:actuate="onLoad" draw:mime-type="image/png"/>
+      <text:p text:style-name="P3">New</text:p>
+      <text:p text:style-name="P3"/>
+      <text:p text:style-name="P3">
+        <draw:frame draw:style-name="fr2" draw:name="Image4" text:anchor-type="char" svg:width="17cm" svg:height="9.675cm" draw:z-index="0">
+          <draw:image xlink:href="Pictures/100000010000073A0000041D931EF6836EC153F5.png" xlink:type="simple" xlink:show="embed" xlink:actuate="onLoad" draw:mime-type="image/png"/>
         </draw:frame>
       </text:p>
       <text:p text:style-name="P1"/>
       <text:p text:style-name="P1"/>
-      <text:p text:style-name="P1"/>
-      <text:p text:style-name="P1"/>
-      <text:p text:style-name="P1"/>
-      <text:p text:style-name="P1"/>
       <text:p text:style-name="P1">
-        <text:soft-page-break/>
-      </text:p>
-      <text:p text:style-name="P1"/>
-      <text:p text:style-name="P1">
-        <draw:frame draw:style-name="fr1" draw:name="Image3" text:anchor-type="char" svg:width="17cm" svg:height="9.675cm" draw:z-index="2">
-          <draw:image xlink:href="Pictures/100000010000073A0000041D98DCBB2D80BE7F6D.png" xlink:type="simple" xlink:show="embed" xlink:actuate="onLoad" draw:mime-type="image/png"/>
+        <draw:frame draw:style-name="fr1" draw:name="Image5" text:anchor-type="char" svg:x="0cm" svg:y="0.487cm" svg:width="17cm" svg:height="9.675cm" draw:z-index="1">
+          <draw:image xlink:href="Pictures/100000010000073A0000041DAA94006C19CA8E7A.png" xlink:type="simple" xlink:show="embed" xlink:actuate="onLoad" draw:mime-type="image/png"/>
         </draw:frame>
       </text:p>
-      <text:p text:style-name="P1"/>
-      <text:p text:style-name="P1"/>
-      <text:p text:style-name="P1"/>
-      <text:p text:style-name="P1"/>
       <text:p text:style-name="P1"/>
     </office:text>
   </office:body>
@@ -88,11 +75,11 @@
 <office:document-meta xmlns:grddl="http://www.w3.org/2003/g/data-view#" xmlns:meta="urn:oasis:names:tc:opendocument:xmlns:meta:1.0" xmlns:dc="http://purl.org/dc/elements/1.1/" xmlns:xlink="http://www.w3.org/1999/xlink" xmlns:ooo="http://openoffice.org/2004/office" xmlns:office="urn:oasis:names:tc:opendocument:xmlns:office:1.0" office:version="1.3">
   <office:meta>
     <meta:creation-date>2023-10-22T07:16:46.082883673</meta:creation-date>
-    <dc:date>2023-10-22T07:39:41.298514446</dc:date>
-    <meta:editing-duration>PT1M33S</meta:editing-duration>
-    <meta:editing-cycles>2</meta:editing-cycles>
+    <dc:date>2023-10-24T18:55:01.933020913</dc:date>
+    <meta:editing-duration>PT9M39S</meta:editing-duration>
+    <meta:editing-cycles>3</meta:editing-cycles>
     <meta:generator>LibreOffice/7.3.7.2$Linux_X86_64 LibreOffice_project/30$Build-2</meta:generator>
-    <meta:document-statistic meta:table-count="0" meta:image-count="3" meta:object-count="0" meta:page-count="2" meta:paragraph-count="1" meta:word-count="1" meta:character-count="8" meta:non-whitespace-character-count="8"/>
+    <meta:document-statistic meta:table-count="0" meta:image-count="2" meta:object-count="0" meta:page-count="1" meta:paragraph-count="1" meta:word-count="1" meta:character-count="3" meta:non-whitespace-character-count="3"/>
   </office:meta>
 </office:document-meta>
 </file>
@@ -101,7 +88,7 @@
 <office:document-settings xmlns:config="urn:oasis:names:tc:opendocument:xmlns:config:1.0" xmlns:xlink="http://www.w3.org/1999/xlink" xmlns:ooo="http://openoffice.org/2004/office" xmlns:office="urn:oasis:names:tc:opendocument:xmlns:office:1.0" office:version="1.3">
   <office:settings>
     <config:config-item-set config:name="ooo:view-settings">
-      <config:config-item config:name="ViewAreaTop" config:type="long">27940</config:config-item>
+      <config:config-item config:name="ViewAreaTop" config:type="long">0</config:config-item>
       <config:config-item config:name="ViewAreaLeft" config:type="long">0</config:config-item>
       <config:config-item config:name="ViewAreaWidth" config:type="long">47045</config:config-item>
       <config:config-item config:name="ViewAreaHeight" config:type="long">21909</config:config-item>
@@ -111,11 +98,11 @@
         <config:config-item-map-entry>
           <config:config-item config:name="ViewId" config:type="string">view2</config:config-item>
           <config:config-item config:name="ViewLeft" config:type="long">15021</config:config-item>
-          <config:config-item config:name="ViewTop" config:type="long">45785</config:config-item>
+          <config:config-item config:name="ViewTop" config:type="long">24772</config:config-item>
           <config:config-item config:name="VisibleLeft" config:type="long">0</config:config-item>
-          <config:config-item config:name="VisibleTop" config:type="long">27940</config:config-item>
+          <config:config-item config:name="VisibleTop" config:type="long">0</config:config-item>
           <config:config-item config:name="VisibleRight" config:type="long">47043</config:config-item>
-          <config:config-item config:name="VisibleBottom" config:type="long">49848</config:config-item>
+          <config:config-item config:name="VisibleBottom" config:type="long">21908</config:config-item>
           <config:config-item config:name="ZoomType" config:type="short">0</config:config-item>
           <config:config-item config:name="ViewLayoutColumns" config:type="short">1</config:config-item>
           <config:config-item config:name="ViewLayoutBookMode" config:type="boolean">false</config:config-item>
@@ -185,7 +172,7 @@
       <config:config-item config:name="ChartAutoUpdate" config:type="boolean">true</config:config-item>
       <config:config-item config:name="PrinterSetup" config:type="base64Binary"/>
       <config:config-item config:name="AddParaTableSpacingAtStart" config:type="boolean">true</config:config-item>
-      <config:config-item config:name="Rsid" config:type="int">1479515</config:config-item>
+      <config:config-item config:name="Rsid" config:type="int">1504126</config:config-item>
       <config:config-item config:name="EmbeddedDatabaseName" config:type="string"/>
       <config:config-item config:name="FieldAutoUpdate" config:type="boolean">true</config:config-item>
       <config:config-item config:name="OutlineLevelYieldsNumbering" config:type="boolean">false</config:config-item>
@@ -247,7 +234,7 @@
   <office:styles>
     <style:default-style style:family="graphic">
       <style:graphic-properties svg:stroke-color="#3465a4" draw:fill-color="#729fcf" fo:wrap-option="no-wrap" draw:shadow-offset-x="0.3cm" draw:shadow-offset-y="0.3cm" draw:start-line-spacing-horizontal="0.283cm" draw:start-line-spacing-vertical="0.283cm" draw:end-line-spacing-horizontal="0.283cm" draw:end-line-spacing-vertical="0.283cm" style:flow-with-text="false"/>
-      <style:paragraph-properties style:text-autospace="ideograph-alpha" style:line-break="strict" style:font-independent-line-spacing="false">
+      <style:paragraph-properties style:text-autospace="ideograph-alpha" style:line-break="strict" style:writing-mode="lr-tb" style:font-independent-line-spacing="false">
         <style:tab-stops/>
       </style:paragraph-properties>
       <style:text-properties style:use-window-font-color="true" loext:opacity="0%" style:font-name="Liberation Serif" fo:font-size="12pt" fo:language="en" fo:country="IN" style:letter-kerning="true" style:font-name-asian="Noto Serif CJK SC" style:font-size-asian="10.5pt" style:language-asian="zh" style:country-asian="CN" style:font-name-complex="Lohit Devanagari1" style:font-size-complex="12pt" style:language-complex="hi" style:country-complex="IN"/>
